--- a/data/2025_02/GUVs/Simulation Data/GUV Notes.docx
+++ b/data/2025_02/GUVs/Simulation Data/GUV Notes.docx
@@ -37,10 +37,7 @@
         <w:t xml:space="preserve">: </w:t>
       </w:r>
       <w:r>
-        <w:t>/Users/rudolfo/LightFieldMicroscopy/Simulation/Birefringence/2024_</w:t>
-      </w:r>
-      <w:r>
-        <w:t>02/</w:t>
+        <w:t>'/Users/rudolfo/Software/GitHub/BirTomo/data/2025_02/GUVs/Simulation Data'</w:t>
       </w:r>
     </w:p>
     <w:p/>
@@ -64,13 +61,39 @@
         <w:t>guv3GT_Feb12</w:t>
       </w:r>
       <w:r>
-        <w:t xml:space="preserve">.h5 data, including with negative birefringence values, as in </w:t>
-      </w:r>
-      <w:r>
-        <w:t>guv3NGT_Feb12</w:t>
-      </w:r>
-      <w:r>
         <w:t>.h5</w:t>
+      </w:r>
+    </w:p>
+    <w:p>
+      <w:proofErr w:type="spellStart"/>
+      <w:r>
+        <w:t>optical_info</w:t>
+      </w:r>
+      <w:proofErr w:type="spellEnd"/>
+      <w:r>
+        <w:t>/description</w:t>
+      </w:r>
+      <w:r>
+        <w:t xml:space="preserve"> -&gt; </w:t>
+      </w:r>
+      <w:r>
+        <w:t>oLGUV3, object box {</w:t>
+      </w:r>
+      <w:proofErr w:type="gramStart"/>
+      <w:r>
+        <w:t>Z,Y</w:t>
+      </w:r>
+      <w:proofErr w:type="gramEnd"/>
+      <w:r>
+        <w:t>,</w:t>
+      </w:r>
+      <w:proofErr w:type="gramStart"/>
+      <w:r>
+        <w:t>X}=</w:t>
+      </w:r>
+      <w:proofErr w:type="gramEnd"/>
+      <w:r>
+        <w:t xml:space="preserve"> {15, 35, 35}</w:t>
       </w:r>
     </w:p>
     <w:p/>
